--- a/6Definitions.docx
+++ b/6Definitions.docx
@@ -7,6 +7,15 @@
         <w:spacing w:after="0" w:line="240" w:lineRule="auto"/>
       </w:pPr>
       <w:r>
+        <w:t>Product Rule</w:t>
+      </w:r>
+      <w:r>
+        <w:t>:</w:t>
+      </w:r>
+      <w:r>
+        <w:t xml:space="preserve"> </w:t>
+      </w:r>
+      <w:r>
         <w:t>A procedure can be broken down into a sequence of two tasks. There are n</w:t>
       </w:r>
       <w:r>
@@ -51,6 +60,15 @@
         <w:spacing w:after="0" w:line="240" w:lineRule="auto"/>
       </w:pPr>
       <w:r>
+        <w:t>Sum Rule</w:t>
+      </w:r>
+      <w:r>
+        <w:t>:</w:t>
+      </w:r>
+      <w:r>
+        <w:t xml:space="preserve"> </w:t>
+      </w:r>
+      <w:r>
         <w:t>If a task can be done either in one of n</w:t>
       </w:r>
       <w:r>
@@ -102,79 +120,103 @@
     <w:p>
       <w:pPr>
         <w:spacing w:after="0" w:line="240" w:lineRule="auto"/>
+      </w:pPr>
+      <w:r>
+        <w:t>Subtraction Rule</w:t>
+      </w:r>
+      <w:r>
+        <w:t>:</w:t>
+      </w:r>
+      <w:r>
+        <w:t xml:space="preserve"> </w:t>
+      </w:r>
+      <w:r>
+        <w:t xml:space="preserve">If a task can be done either in one of n1 ways or in one of n2 ways, then the total number of ways to do the task is n1+ n2 minus the number of ways to do the task that are common to the two different ways. [ </w:t>
+      </w:r>
+      <w:r>
         <w:rPr>
           <w:rFonts w:hint="eastAsia"/>
         </w:rPr>
-      </w:pPr>
-      <w:r>
-        <w:t>If a task can be done either in one of n1 ways or in one of n2 ways, then the total number of ways to do the task is n1+ n2 minus the number of ways to do the task that are common to the two different ways.</w:t>
-      </w:r>
-      <w:r>
-        <w:t xml:space="preserve"> [ </w:t>
+        <w:t xml:space="preserve">|A </w:t>
       </w:r>
       <w:r>
         <w:rPr>
           <w:rFonts w:hint="eastAsia"/>
         </w:rPr>
-        <w:t xml:space="preserve">|A </w:t>
+        <w:t>∪</w:t>
       </w:r>
       <w:r>
         <w:rPr>
           <w:rFonts w:hint="eastAsia"/>
         </w:rPr>
-        <w:t>∪</w:t>
+        <w:t xml:space="preserve"> B|= |A| + |B| - |A </w:t>
       </w:r>
       <w:r>
         <w:rPr>
           <w:rFonts w:hint="eastAsia"/>
         </w:rPr>
-        <w:t xml:space="preserve"> B|= |A| + |B| - |A </w:t>
+        <w:t>∩</w:t>
       </w:r>
       <w:r>
         <w:rPr>
           <w:rFonts w:hint="eastAsia"/>
         </w:rPr>
-        <w:t>∩</w:t>
-      </w:r>
+        <w:t xml:space="preserve"> B|</w:t>
+      </w:r>
+    </w:p>
+    <w:p>
+      <w:pPr>
+        <w:spacing w:after="0" w:line="240" w:lineRule="auto"/>
+      </w:pPr>
+      <w:r>
+        <w:t>Division Rule</w:t>
+      </w:r>
+      <w:r>
+        <w:t>:</w:t>
+      </w:r>
+      <w:r>
+        <w:t xml:space="preserve"> </w:t>
+      </w:r>
+      <w:r>
+        <w:t xml:space="preserve">There are n/d ways to do a task if it can be done using a procedure that can be carried out in n ways, and for every way w, exactly d of the n ways corresponds to way w. </w:t>
+      </w:r>
+    </w:p>
+    <w:p>
+      <w:pPr>
+        <w:spacing w:after="0" w:line="240" w:lineRule="auto"/>
+      </w:pPr>
+      <w:r>
+        <w:t>Division Rule in Terms of Sets</w:t>
+      </w:r>
+      <w:r>
+        <w:t>:</w:t>
+      </w:r>
+      <w:r>
+        <w:t xml:space="preserve"> </w:t>
+      </w:r>
+      <w:r>
+        <w:t>If the finite set A is the union of n pairwise disjoint subsets each with d elements, then n = |A|/d.</w:t>
+      </w:r>
+    </w:p>
+    <w:p>
+      <w:pPr>
+        <w:spacing w:after="0" w:line="240" w:lineRule="auto"/>
+      </w:pPr>
       <w:r>
         <w:rPr>
           <w:rFonts w:hint="eastAsia"/>
         </w:rPr>
-        <w:t xml:space="preserve"> B|</w:t>
-      </w:r>
-    </w:p>
-    <w:p>
-      <w:pPr>
-        <w:spacing w:after="0" w:line="240" w:lineRule="auto"/>
-      </w:pPr>
-      <w:r>
-        <w:t xml:space="preserve">There are n/d ways to do a task if it can be done using a procedure that can be carried out in n ways, and for every way w, exactly d of the n ways </w:t>
-      </w:r>
-      <w:r>
-        <w:t>corresponds</w:t>
-      </w:r>
-      <w:r>
-        <w:t xml:space="preserve"> to way w. </w:t>
-      </w:r>
-    </w:p>
-    <w:p>
-      <w:pPr>
-        <w:spacing w:after="0" w:line="240" w:lineRule="auto"/>
-      </w:pPr>
-      <w:r>
-        <w:t>If</w:t>
-      </w:r>
-      <w:r>
-        <w:t xml:space="preserve"> the finite set A is the union of n pairwise disjoint subsets each with d elements, then n = |A|/d.</w:t>
-      </w:r>
-    </w:p>
-    <w:p>
-      <w:pPr>
-        <w:spacing w:after="0" w:line="240" w:lineRule="auto"/>
+        <w:t>Division Rule in Terms of Functions</w:t>
+      </w:r>
+      <w:r>
+        <w:t>:</w:t>
+      </w:r>
+      <w:r>
         <w:rPr>
           <w:rFonts w:hint="eastAsia"/>
         </w:rPr>
-      </w:pPr>
+        <w:t xml:space="preserve"> </w:t>
+      </w:r>
       <w:r>
         <w:rPr>
           <w:rFonts w:hint="eastAsia"/>
@@ -211,6 +253,15 @@
         <w:spacing w:after="0" w:line="240" w:lineRule="auto"/>
       </w:pPr>
       <w:r>
+        <w:t>Tree Diagrams</w:t>
+      </w:r>
+      <w:r>
+        <w:t>:</w:t>
+      </w:r>
+      <w:r>
+        <w:t xml:space="preserve"> </w:t>
+      </w:r>
+      <w:r>
         <w:t xml:space="preserve">We can solve many counting problems </w:t>
       </w:r>
       <w:proofErr w:type="gramStart"/>
@@ -227,13 +278,31 @@
         <w:spacing w:after="0" w:line="240" w:lineRule="auto"/>
       </w:pPr>
       <w:r>
-        <w:t xml:space="preserve">If k is a positive integer and k + 1 objects are placed into k boxes, then at least one box contains two or more objects. </w:t>
-      </w:r>
-    </w:p>
-    <w:p>
-      <w:pPr>
-        <w:spacing w:after="0" w:line="240" w:lineRule="auto"/>
-      </w:pPr>
+        <w:t>Pigeonhole Principle</w:t>
+      </w:r>
+      <w:r>
+        <w:t>:</w:t>
+      </w:r>
+      <w:r>
+        <w:t xml:space="preserve"> </w:t>
+      </w:r>
+      <w:r>
+        <w:t>If k is a positive integer and k + 1 objects are placed into k boxes, then at least one box contains two or more objects.</w:t>
+      </w:r>
+    </w:p>
+    <w:p>
+      <w:pPr>
+        <w:spacing w:after="0" w:line="240" w:lineRule="auto"/>
+      </w:pPr>
+      <w:r>
+        <w:t>Generalized Pigeonhole Principle</w:t>
+      </w:r>
+      <w:r>
+        <w:t>:</w:t>
+      </w:r>
+      <w:r>
+        <w:t xml:space="preserve"> </w:t>
+      </w:r>
       <w:r>
         <w:t xml:space="preserve">If N objects are placed into k boxes, then there is at least one box containing at least </w:t>
       </w:r>
@@ -261,6 +330,15 @@
         <w:spacing w:after="0" w:line="240" w:lineRule="auto"/>
       </w:pPr>
       <w:r>
+        <w:t>Permutations</w:t>
+      </w:r>
+      <w:r>
+        <w:t>:</w:t>
+      </w:r>
+      <w:r>
+        <w:t xml:space="preserve"> </w:t>
+      </w:r>
+      <w:r>
         <w:t>A permutation of a set of distinct objects is an ordered arrangement of these objects. An ordered arrangement of r elements of a set is called an r-permutation.</w:t>
       </w:r>
     </w:p>
@@ -269,6 +347,15 @@
         <w:spacing w:after="0" w:line="240" w:lineRule="auto"/>
       </w:pPr>
       <w:r>
+        <w:t>Combinations</w:t>
+      </w:r>
+      <w:r>
+        <w:t>:</w:t>
+      </w:r>
+      <w:r>
+        <w:t xml:space="preserve"> </w:t>
+      </w:r>
+      <w:r>
         <w:t xml:space="preserve">An r-combination of elements of a set is an unordered selection of r elements from the set. Thus, an r-combination is simply a subset of the set with r elements. </w:t>
       </w:r>
     </w:p>
@@ -276,6 +363,15 @@
       <w:pPr>
         <w:spacing w:after="0" w:line="240" w:lineRule="auto"/>
       </w:pPr>
+      <w:r>
+        <w:t>Binomial coefficient</w:t>
+      </w:r>
+      <w:r>
+        <w:t>:</w:t>
+      </w:r>
+      <w:r>
+        <w:t xml:space="preserve"> </w:t>
+      </w:r>
       <w:r>
         <w:t>Binomial[</w:t>
       </w:r>
@@ -295,13 +391,14 @@
         <w:spacing w:after="0" w:line="240" w:lineRule="auto"/>
       </w:pPr>
       <w:r>
-        <w:t>A combinatorial proof of an identity is a proof that uses one of the following methods:</w:t>
-      </w:r>
-    </w:p>
-    <w:p>
-      <w:pPr>
-        <w:spacing w:after="0" w:line="240" w:lineRule="auto"/>
-      </w:pPr>
+        <w:t>Double Counting Proof</w:t>
+      </w:r>
+      <w:r>
+        <w:t>:</w:t>
+      </w:r>
+      <w:r>
+        <w:t xml:space="preserve"> </w:t>
+      </w:r>
       <w:r>
         <w:t xml:space="preserve">A double counting proof uses counting arguments to prove that both sides of an identity count the same objects, but in different ways. </w:t>
       </w:r>
@@ -311,6 +408,15 @@
         <w:spacing w:after="0" w:line="240" w:lineRule="auto"/>
       </w:pPr>
       <w:r>
+        <w:t>Bijective Proof</w:t>
+      </w:r>
+      <w:r>
+        <w:t>:</w:t>
+      </w:r>
+      <w:r>
+        <w:t xml:space="preserve"> </w:t>
+      </w:r>
+      <w:r>
         <w:t xml:space="preserve">A bijective proof shows that there is a bijection between the sets of objects counted by the two sides of the identity. </w:t>
       </w:r>
     </w:p>
@@ -319,49 +425,73 @@
         <w:spacing w:after="0" w:line="240" w:lineRule="auto"/>
       </w:pPr>
       <w:r>
-        <w:t>W</w:t>
-      </w:r>
-      <w:r>
-        <w:t xml:space="preserve">hen objects are different from each other </w:t>
-      </w:r>
-    </w:p>
-    <w:p>
-      <w:pPr>
-        <w:spacing w:after="0" w:line="240" w:lineRule="auto"/>
-      </w:pPr>
-      <w:r>
-        <w:t>W</w:t>
-      </w:r>
-      <w:r>
-        <w:t>hen objects are identical to each other</w:t>
-      </w:r>
-    </w:p>
-    <w:p>
-      <w:pPr>
-        <w:spacing w:after="0" w:line="240" w:lineRule="auto"/>
-      </w:pPr>
-      <w:r>
-        <w:t>L</w:t>
-      </w:r>
-      <w:r>
-        <w:t xml:space="preserve">abeled boxes </w:t>
-      </w:r>
-    </w:p>
-    <w:p>
-      <w:pPr>
-        <w:spacing w:after="0" w:line="240" w:lineRule="auto"/>
-      </w:pPr>
-      <w:r>
-        <w:t>L</w:t>
+        <w:t>Distinguishable</w:t>
+      </w:r>
+      <w:r>
+        <w:t>:</w:t>
+      </w:r>
+      <w:r>
+        <w:t xml:space="preserve"> </w:t>
+      </w:r>
+      <w:r>
+        <w:t xml:space="preserve">When objects are different from each other </w:t>
+      </w:r>
+    </w:p>
+    <w:p>
+      <w:pPr>
+        <w:spacing w:after="0" w:line="240" w:lineRule="auto"/>
+      </w:pPr>
+      <w:r>
+        <w:t>Identical</w:t>
+      </w:r>
+      <w:r>
+        <w:t>:</w:t>
+      </w:r>
+      <w:r>
+        <w:t xml:space="preserve"> </w:t>
+      </w:r>
+      <w:r>
+        <w:t>When objects are identical to each other</w:t>
+      </w:r>
+    </w:p>
+    <w:p>
+      <w:pPr>
+        <w:spacing w:after="0" w:line="240" w:lineRule="auto"/>
+      </w:pPr>
+      <w:r>
+        <w:t>Distinguishable boxes</w:t>
+      </w:r>
+      <w:r>
+        <w:t>:</w:t>
+      </w:r>
+      <w:r>
+        <w:t xml:space="preserve"> </w:t>
+      </w:r>
+      <w:r>
+        <w:t xml:space="preserve">Labeled boxes </w:t>
+      </w:r>
+    </w:p>
+    <w:p>
+      <w:pPr>
+        <w:spacing w:after="0" w:line="240" w:lineRule="auto"/>
+      </w:pPr>
+      <w:r>
+        <w:t>Indistinguishable boxes</w:t>
+      </w:r>
+      <w:r>
+        <w:t>:</w:t>
+      </w:r>
+      <w:r>
+        <w:t xml:space="preserve"> </w:t>
+      </w:r>
+      <w:r>
+        <w:t>Unlabeled boxes</w:t>
       </w:r>
       <w:bookmarkStart w:id="0" w:name="_GoBack"/>
       <w:bookmarkEnd w:id="0"/>
-      <w:r>
-        <w:t>nlabeled boxes</w:t>
-      </w:r>
     </w:p>
     <w:sectPr>
-      <w:pgSz w:w="12240" w:h="15840"/>
+      <w:pgSz w:w="15840" w:h="12240" w:orient="landscape"/>
       <w:pgMar w:top="1440" w:right="1440" w:bottom="1440" w:left="1440" w:header="720" w:footer="720" w:gutter="0"/>
       <w:cols w:space="720"/>
       <w:docGrid w:linePitch="360"/>
